--- a/jobsheets/ใบสั่งงาน(u5).docx
+++ b/jobsheets/ใบสั่งงาน(u5).docx
@@ -115,18 +115,7 @@
                 <w:szCs w:val="32"/>
                 <w:cs/>
               </w:rPr>
-              <w:t>ใบ</w:t>
-            </w:r>
-            <w:r>
-              <w:rPr>
-                <w:rFonts w:ascii="TH SarabunPSK" w:hAnsi="TH SarabunPSK" w:cs="TH SarabunPSK" w:hint="cs"/>
-                <w:b/>
-                <w:bCs/>
-                <w:sz w:val="32"/>
-                <w:szCs w:val="32"/>
-                <w:cs/>
-              </w:rPr>
-              <w:t>สั่งงาน</w:t>
+              <w:t>ใบสั่งงาน</w:t>
             </w:r>
           </w:p>
         </w:tc>
@@ -157,6 +146,16 @@
                 <w:cs/>
               </w:rPr>
               <w:t>หน้าที่</w:t>
+            </w:r>
+            <w:r>
+              <w:rPr>
+                <w:rFonts w:ascii="TH SarabunPSK" w:hAnsi="TH SarabunPSK" w:cs="TH SarabunPSK"/>
+                <w:b/>
+                <w:bCs/>
+                <w:sz w:val="32"/>
+                <w:szCs w:val="32"/>
+              </w:rPr>
+              <w:t xml:space="preserve"> 1</w:t>
             </w:r>
           </w:p>
         </w:tc>
@@ -316,20 +315,7 @@
                 <w:szCs w:val="32"/>
                 <w:cs/>
               </w:rPr>
-              <w:t>หน่วยที่ 2</w:t>
-            </w:r>
-            <w:bookmarkStart w:id="0" w:name="_GoBack"/>
-            <w:bookmarkEnd w:id="0"/>
-            <w:r>
-              <w:rPr>
-                <w:rFonts w:ascii="TH SarabunPSK" w:hAnsi="TH SarabunPSK" w:cs="TH SarabunPSK" w:hint="cs"/>
-                <w:b/>
-                <w:bCs/>
-                <w:sz w:val="32"/>
-                <w:szCs w:val="32"/>
-                <w:cs/>
-              </w:rPr>
-              <w:t xml:space="preserve"> </w:t>
+              <w:t>หน่วยที่ 5</w:t>
             </w:r>
           </w:p>
         </w:tc>
@@ -363,10 +349,934 @@
             <w:pPr>
               <w:rPr>
                 <w:rFonts w:ascii="TH SarabunPSK" w:hAnsi="TH SarabunPSK" w:cs="TH SarabunPSK"/>
-                <w:b/>
-                <w:bCs/>
-                <w:sz w:val="32"/>
-                <w:szCs w:val="32"/>
+                <w:sz w:val="32"/>
+                <w:szCs w:val="32"/>
+              </w:rPr>
+            </w:pPr>
+          </w:p>
+          <w:p>
+            <w:pPr>
+              <w:rPr>
+                <w:rFonts w:ascii="TH SarabunPSK" w:hAnsi="TH SarabunPSK" w:cs="TH SarabunPSK" w:hint="cs"/>
+                <w:sz w:val="32"/>
+                <w:szCs w:val="32"/>
+              </w:rPr>
+            </w:pPr>
+            <w:r>
+              <w:rPr>
+                <w:rFonts w:ascii="TH SarabunPSK" w:hAnsi="TH SarabunPSK" w:cs="TH SarabunPSK"/>
+                <w:sz w:val="32"/>
+                <w:szCs w:val="32"/>
+              </w:rPr>
+              <w:t xml:space="preserve">1. </w:t>
+            </w:r>
+            <w:r>
+              <w:rPr>
+                <w:rFonts w:ascii="TH SarabunPSK" w:hAnsi="TH SarabunPSK" w:cs="TH SarabunPSK" w:hint="cs"/>
+                <w:sz w:val="32"/>
+                <w:szCs w:val="32"/>
+                <w:cs/>
+              </w:rPr>
+              <w:t xml:space="preserve">จงเขียนโปรแกรมการใช้งาน </w:t>
+            </w:r>
+            <w:r>
+              <w:rPr>
+                <w:rFonts w:ascii="TH SarabunPSK" w:hAnsi="TH SarabunPSK" w:cs="TH SarabunPSK"/>
+                <w:sz w:val="32"/>
+                <w:szCs w:val="32"/>
+              </w:rPr>
+              <w:t xml:space="preserve">if </w:t>
+            </w:r>
+            <w:r>
+              <w:rPr>
+                <w:rFonts w:ascii="TH SarabunPSK" w:hAnsi="TH SarabunPSK" w:cs="TH SarabunPSK" w:hint="cs"/>
+                <w:sz w:val="32"/>
+                <w:szCs w:val="32"/>
+                <w:cs/>
+              </w:rPr>
+              <w:t xml:space="preserve">โดยกำหนดให้สร้างตัวแปรชื่อ </w:t>
+            </w:r>
+            <w:r>
+              <w:rPr>
+                <w:rFonts w:ascii="TH SarabunPSK" w:hAnsi="TH SarabunPSK" w:cs="TH SarabunPSK"/>
+                <w:sz w:val="32"/>
+                <w:szCs w:val="32"/>
+              </w:rPr>
+              <w:t xml:space="preserve">prefix </w:t>
+            </w:r>
+            <w:r>
+              <w:rPr>
+                <w:rFonts w:ascii="TH SarabunPSK" w:hAnsi="TH SarabunPSK" w:cs="TH SarabunPSK" w:hint="cs"/>
+                <w:sz w:val="32"/>
+                <w:szCs w:val="32"/>
+                <w:cs/>
+              </w:rPr>
+              <w:t>สามารถเก็บค่า ด.ช. จากนั้นนำไปเขียนเงื่อนไขตรวจสอบค่าที่เก็บของตัวแปร โดยหากค่า เป็น ด.ช. ให้แสดงข้อความว่า “เด็กผู้ชาย”</w:t>
+            </w:r>
+          </w:p>
+          <w:p>
+            <w:pPr>
+              <w:rPr>
+                <w:rFonts w:ascii="TH SarabunPSK" w:hAnsi="TH SarabunPSK" w:cs="TH SarabunPSK" w:hint="cs"/>
+                <w:sz w:val="32"/>
+                <w:szCs w:val="32"/>
+              </w:rPr>
+            </w:pPr>
+          </w:p>
+          <w:p>
+            <w:pPr>
+              <w:rPr>
+                <w:rFonts w:ascii="TH SarabunPSK" w:hAnsi="TH SarabunPSK" w:cs="TH SarabunPSK" w:hint="cs"/>
+                <w:sz w:val="32"/>
+                <w:szCs w:val="32"/>
+              </w:rPr>
+            </w:pPr>
+          </w:p>
+          <w:p>
+            <w:pPr>
+              <w:rPr>
+                <w:rFonts w:ascii="TH SarabunPSK" w:hAnsi="TH SarabunPSK" w:cs="TH SarabunPSK" w:hint="cs"/>
+                <w:sz w:val="32"/>
+                <w:szCs w:val="32"/>
+              </w:rPr>
+            </w:pPr>
+          </w:p>
+          <w:p>
+            <w:pPr>
+              <w:rPr>
+                <w:rFonts w:ascii="TH SarabunPSK" w:hAnsi="TH SarabunPSK" w:cs="TH SarabunPSK" w:hint="cs"/>
+                <w:sz w:val="32"/>
+                <w:szCs w:val="32"/>
+              </w:rPr>
+            </w:pPr>
+          </w:p>
+          <w:p>
+            <w:pPr>
+              <w:rPr>
+                <w:rFonts w:ascii="TH SarabunPSK" w:hAnsi="TH SarabunPSK" w:cs="TH SarabunPSK"/>
+                <w:sz w:val="32"/>
+                <w:szCs w:val="32"/>
+              </w:rPr>
+            </w:pPr>
+            <w:r>
+              <w:rPr>
+                <w:rFonts w:ascii="TH SarabunPSK" w:hAnsi="TH SarabunPSK" w:cs="TH SarabunPSK"/>
+                <w:sz w:val="32"/>
+                <w:szCs w:val="32"/>
+              </w:rPr>
+              <w:t>2</w:t>
+            </w:r>
+            <w:r>
+              <w:rPr>
+                <w:rFonts w:ascii="TH SarabunPSK" w:hAnsi="TH SarabunPSK" w:cs="TH SarabunPSK"/>
+                <w:sz w:val="32"/>
+                <w:szCs w:val="32"/>
+              </w:rPr>
+              <w:t xml:space="preserve">. </w:t>
+            </w:r>
+            <w:r>
+              <w:rPr>
+                <w:rFonts w:ascii="TH SarabunPSK" w:hAnsi="TH SarabunPSK" w:cs="TH SarabunPSK" w:hint="cs"/>
+                <w:sz w:val="32"/>
+                <w:szCs w:val="32"/>
+                <w:cs/>
+              </w:rPr>
+              <w:t xml:space="preserve">จงเขียนโปรแกรมการใช้งาน </w:t>
+            </w:r>
+            <w:proofErr w:type="spellStart"/>
+            <w:r>
+              <w:rPr>
+                <w:rFonts w:ascii="TH SarabunPSK" w:hAnsi="TH SarabunPSK" w:cs="TH SarabunPSK"/>
+                <w:sz w:val="32"/>
+                <w:szCs w:val="32"/>
+              </w:rPr>
+              <w:t>if</w:t>
+            </w:r>
+            <w:proofErr w:type="gramStart"/>
+            <w:r>
+              <w:rPr>
+                <w:rFonts w:ascii="TH SarabunPSK" w:hAnsi="TH SarabunPSK" w:cs="TH SarabunPSK"/>
+                <w:sz w:val="32"/>
+                <w:szCs w:val="32"/>
+              </w:rPr>
+              <w:t>..else</w:t>
+            </w:r>
+            <w:proofErr w:type="spellEnd"/>
+            <w:proofErr w:type="gramEnd"/>
+            <w:r>
+              <w:rPr>
+                <w:rFonts w:ascii="TH SarabunPSK" w:hAnsi="TH SarabunPSK" w:cs="TH SarabunPSK"/>
+                <w:sz w:val="32"/>
+                <w:szCs w:val="32"/>
+              </w:rPr>
+              <w:t xml:space="preserve"> </w:t>
+            </w:r>
+            <w:r>
+              <w:rPr>
+                <w:rFonts w:ascii="TH SarabunPSK" w:hAnsi="TH SarabunPSK" w:cs="TH SarabunPSK" w:hint="cs"/>
+                <w:sz w:val="32"/>
+                <w:szCs w:val="32"/>
+                <w:cs/>
+              </w:rPr>
+              <w:t xml:space="preserve">โดยกำหนดให้สร้างตัวแปรชื่อ </w:t>
+            </w:r>
+            <w:r>
+              <w:rPr>
+                <w:rFonts w:ascii="TH SarabunPSK" w:hAnsi="TH SarabunPSK" w:cs="TH SarabunPSK"/>
+                <w:sz w:val="32"/>
+                <w:szCs w:val="32"/>
+              </w:rPr>
+              <w:t xml:space="preserve">prefix </w:t>
+            </w:r>
+            <w:r>
+              <w:rPr>
+                <w:rFonts w:ascii="TH SarabunPSK" w:hAnsi="TH SarabunPSK" w:cs="TH SarabunPSK" w:hint="cs"/>
+                <w:sz w:val="32"/>
+                <w:szCs w:val="32"/>
+                <w:cs/>
+              </w:rPr>
+              <w:t>สามารถเก็บค่า ด.ช. หรือ ด.ญ. ก็ได้ จากนั้นนำไปเขียนเงื่อนไขตรวจสอบค่าที่เก็บของตัวแปร โดยหากค่า เป็น ด.ช. ให้แสดงข้อความว่า “เด็กผู้ชาย” และถ้าค่า เป็น ด.ญ.  ให้แสดงข้อความว่า “เด็กผู้หญิง”</w:t>
+            </w:r>
+          </w:p>
+          <w:p>
+            <w:pPr>
+              <w:rPr>
+                <w:rFonts w:ascii="TH SarabunPSK" w:hAnsi="TH SarabunPSK" w:cs="TH SarabunPSK"/>
+                <w:sz w:val="32"/>
+                <w:szCs w:val="32"/>
+              </w:rPr>
+            </w:pPr>
+          </w:p>
+          <w:p>
+            <w:pPr>
+              <w:rPr>
+                <w:rFonts w:ascii="TH SarabunPSK" w:hAnsi="TH SarabunPSK" w:cs="TH SarabunPSK"/>
+                <w:sz w:val="32"/>
+                <w:szCs w:val="32"/>
+              </w:rPr>
+            </w:pPr>
+          </w:p>
+          <w:p>
+            <w:pPr>
+              <w:rPr>
+                <w:rFonts w:ascii="TH SarabunPSK" w:hAnsi="TH SarabunPSK" w:cs="TH SarabunPSK" w:hint="cs"/>
+                <w:sz w:val="32"/>
+                <w:szCs w:val="32"/>
+              </w:rPr>
+            </w:pPr>
+          </w:p>
+          <w:p>
+            <w:pPr>
+              <w:rPr>
+                <w:rFonts w:ascii="TH SarabunPSK" w:hAnsi="TH SarabunPSK" w:cs="TH SarabunPSK"/>
+                <w:sz w:val="32"/>
+                <w:szCs w:val="32"/>
+              </w:rPr>
+            </w:pPr>
+          </w:p>
+          <w:p>
+            <w:pPr>
+              <w:rPr>
+                <w:rFonts w:ascii="TH SarabunPSK" w:hAnsi="TH SarabunPSK" w:cs="TH SarabunPSK" w:hint="cs"/>
+                <w:sz w:val="32"/>
+                <w:szCs w:val="32"/>
+              </w:rPr>
+            </w:pPr>
+            <w:r>
+              <w:rPr>
+                <w:rFonts w:ascii="TH SarabunPSK" w:hAnsi="TH SarabunPSK" w:cs="TH SarabunPSK"/>
+                <w:sz w:val="32"/>
+                <w:szCs w:val="32"/>
+              </w:rPr>
+              <w:t>3</w:t>
+            </w:r>
+            <w:r>
+              <w:rPr>
+                <w:rFonts w:ascii="TH SarabunPSK" w:hAnsi="TH SarabunPSK" w:cs="TH SarabunPSK"/>
+                <w:sz w:val="32"/>
+                <w:szCs w:val="32"/>
+              </w:rPr>
+              <w:t xml:space="preserve">. </w:t>
+            </w:r>
+            <w:r>
+              <w:rPr>
+                <w:rFonts w:ascii="TH SarabunPSK" w:hAnsi="TH SarabunPSK" w:cs="TH SarabunPSK" w:hint="cs"/>
+                <w:sz w:val="32"/>
+                <w:szCs w:val="32"/>
+                <w:cs/>
+              </w:rPr>
+              <w:t xml:space="preserve">จงเขียนโปรแกรมการใช้งาน </w:t>
+            </w:r>
+            <w:r>
+              <w:rPr>
+                <w:rFonts w:ascii="TH SarabunPSK" w:hAnsi="TH SarabunPSK" w:cs="TH SarabunPSK"/>
+                <w:sz w:val="32"/>
+                <w:szCs w:val="32"/>
+              </w:rPr>
+              <w:t>if</w:t>
+            </w:r>
+            <w:r>
+              <w:rPr>
+                <w:rFonts w:ascii="TH SarabunPSK" w:hAnsi="TH SarabunPSK" w:cs="TH SarabunPSK"/>
+                <w:sz w:val="32"/>
+                <w:szCs w:val="32"/>
+              </w:rPr>
+              <w:t>…</w:t>
+            </w:r>
+            <w:proofErr w:type="spellStart"/>
+            <w:r>
+              <w:rPr>
+                <w:rFonts w:ascii="TH SarabunPSK" w:hAnsi="TH SarabunPSK" w:cs="TH SarabunPSK"/>
+                <w:sz w:val="32"/>
+                <w:szCs w:val="32"/>
+              </w:rPr>
+              <w:t>elseif</w:t>
+            </w:r>
+            <w:proofErr w:type="spellEnd"/>
+            <w:r>
+              <w:rPr>
+                <w:rFonts w:ascii="TH SarabunPSK" w:hAnsi="TH SarabunPSK" w:cs="TH SarabunPSK"/>
+                <w:sz w:val="32"/>
+                <w:szCs w:val="32"/>
+              </w:rPr>
+              <w:t>…else</w:t>
+            </w:r>
+            <w:r>
+              <w:rPr>
+                <w:rFonts w:ascii="TH SarabunPSK" w:hAnsi="TH SarabunPSK" w:cs="TH SarabunPSK"/>
+                <w:sz w:val="32"/>
+                <w:szCs w:val="32"/>
+              </w:rPr>
+              <w:t xml:space="preserve"> </w:t>
+            </w:r>
+            <w:r>
+              <w:rPr>
+                <w:rFonts w:ascii="TH SarabunPSK" w:hAnsi="TH SarabunPSK" w:cs="TH SarabunPSK" w:hint="cs"/>
+                <w:sz w:val="32"/>
+                <w:szCs w:val="32"/>
+                <w:cs/>
+              </w:rPr>
+              <w:t xml:space="preserve">โดยกำหนดให้สร้างตัวแปรชื่อ </w:t>
+            </w:r>
+            <w:r>
+              <w:rPr>
+                <w:rFonts w:ascii="TH SarabunPSK" w:hAnsi="TH SarabunPSK" w:cs="TH SarabunPSK"/>
+                <w:sz w:val="32"/>
+                <w:szCs w:val="32"/>
+              </w:rPr>
+              <w:t>color</w:t>
+            </w:r>
+            <w:r>
+              <w:rPr>
+                <w:rFonts w:ascii="TH SarabunPSK" w:hAnsi="TH SarabunPSK" w:cs="TH SarabunPSK"/>
+                <w:sz w:val="32"/>
+                <w:szCs w:val="32"/>
+              </w:rPr>
+              <w:t xml:space="preserve"> </w:t>
+            </w:r>
+            <w:r>
+              <w:rPr>
+                <w:rFonts w:ascii="TH SarabunPSK" w:hAnsi="TH SarabunPSK" w:cs="TH SarabunPSK" w:hint="cs"/>
+                <w:sz w:val="32"/>
+                <w:szCs w:val="32"/>
+                <w:cs/>
+              </w:rPr>
+              <w:t xml:space="preserve">สามารถเก็บค่า </w:t>
+            </w:r>
+            <w:r>
+              <w:rPr>
+                <w:rFonts w:ascii="TH SarabunPSK" w:hAnsi="TH SarabunPSK" w:cs="TH SarabunPSK"/>
+                <w:sz w:val="32"/>
+                <w:szCs w:val="32"/>
+              </w:rPr>
+              <w:t xml:space="preserve">red, green , yellow </w:t>
+            </w:r>
+            <w:r>
+              <w:rPr>
+                <w:rFonts w:ascii="TH SarabunPSK" w:hAnsi="TH SarabunPSK" w:cs="TH SarabunPSK" w:hint="cs"/>
+                <w:sz w:val="32"/>
+                <w:szCs w:val="32"/>
+                <w:cs/>
+              </w:rPr>
+              <w:t xml:space="preserve">ก็ได้ จากนั้นนำไปเขียนเงื่อนไขตรวจสอบค่าที่เก็บของตัวแปร โดยหากค่า เป็น </w:t>
+            </w:r>
+            <w:r>
+              <w:rPr>
+                <w:rFonts w:ascii="TH SarabunPSK" w:hAnsi="TH SarabunPSK" w:cs="TH SarabunPSK"/>
+                <w:sz w:val="32"/>
+                <w:szCs w:val="32"/>
+              </w:rPr>
+              <w:t>red</w:t>
+            </w:r>
+            <w:r>
+              <w:rPr>
+                <w:rFonts w:ascii="TH SarabunPSK" w:hAnsi="TH SarabunPSK" w:cs="TH SarabunPSK" w:hint="cs"/>
+                <w:sz w:val="32"/>
+                <w:szCs w:val="32"/>
+                <w:cs/>
+              </w:rPr>
+              <w:t xml:space="preserve"> ให้แสดงข้อความว่า “</w:t>
+            </w:r>
+            <w:r>
+              <w:rPr>
+                <w:rFonts w:ascii="TH SarabunPSK" w:hAnsi="TH SarabunPSK" w:cs="TH SarabunPSK" w:hint="cs"/>
+                <w:sz w:val="32"/>
+                <w:szCs w:val="32"/>
+                <w:cs/>
+              </w:rPr>
+              <w:t xml:space="preserve">หยุดรถ” </w:t>
+            </w:r>
+            <w:r>
+              <w:rPr>
+                <w:rFonts w:ascii="TH SarabunPSK" w:hAnsi="TH SarabunPSK" w:cs="TH SarabunPSK" w:hint="cs"/>
+                <w:sz w:val="32"/>
+                <w:szCs w:val="32"/>
+                <w:cs/>
+              </w:rPr>
+              <w:t xml:space="preserve">ถ้าค่า เป็น </w:t>
+            </w:r>
+            <w:r>
+              <w:rPr>
+                <w:rFonts w:ascii="TH SarabunPSK" w:hAnsi="TH SarabunPSK" w:cs="TH SarabunPSK"/>
+                <w:sz w:val="32"/>
+                <w:szCs w:val="32"/>
+              </w:rPr>
+              <w:t>green</w:t>
+            </w:r>
+            <w:r>
+              <w:rPr>
+                <w:rFonts w:ascii="TH SarabunPSK" w:hAnsi="TH SarabunPSK" w:cs="TH SarabunPSK" w:hint="cs"/>
+                <w:sz w:val="32"/>
+                <w:szCs w:val="32"/>
+                <w:cs/>
+              </w:rPr>
+              <w:t xml:space="preserve">  ให้แสดงข้อความว่า “</w:t>
+            </w:r>
+            <w:r>
+              <w:rPr>
+                <w:rFonts w:ascii="TH SarabunPSK" w:hAnsi="TH SarabunPSK" w:cs="TH SarabunPSK" w:hint="cs"/>
+                <w:sz w:val="32"/>
+                <w:szCs w:val="32"/>
+                <w:cs/>
+              </w:rPr>
+              <w:t>ขับออกไปได้</w:t>
+            </w:r>
+            <w:r>
+              <w:rPr>
+                <w:rFonts w:ascii="TH SarabunPSK" w:hAnsi="TH SarabunPSK" w:cs="TH SarabunPSK" w:hint="cs"/>
+                <w:sz w:val="32"/>
+                <w:szCs w:val="32"/>
+                <w:cs/>
+              </w:rPr>
+              <w:t>”</w:t>
+            </w:r>
+            <w:r>
+              <w:rPr>
+                <w:rFonts w:ascii="TH SarabunPSK" w:hAnsi="TH SarabunPSK" w:cs="TH SarabunPSK" w:hint="cs"/>
+                <w:sz w:val="32"/>
+                <w:szCs w:val="32"/>
+                <w:cs/>
+              </w:rPr>
+              <w:t xml:space="preserve"> </w:t>
+            </w:r>
+            <w:r>
+              <w:rPr>
+                <w:rFonts w:ascii="TH SarabunPSK" w:hAnsi="TH SarabunPSK" w:cs="TH SarabunPSK" w:hint="cs"/>
+                <w:sz w:val="32"/>
+                <w:szCs w:val="32"/>
+                <w:cs/>
+              </w:rPr>
+              <w:t xml:space="preserve">ถ้าค่า เป็น </w:t>
+            </w:r>
+            <w:r>
+              <w:rPr>
+                <w:rFonts w:ascii="TH SarabunPSK" w:hAnsi="TH SarabunPSK" w:cs="TH SarabunPSK"/>
+                <w:sz w:val="32"/>
+                <w:szCs w:val="32"/>
+              </w:rPr>
+              <w:t xml:space="preserve">yellow </w:t>
+            </w:r>
+            <w:r>
+              <w:rPr>
+                <w:rFonts w:ascii="TH SarabunPSK" w:hAnsi="TH SarabunPSK" w:cs="TH SarabunPSK" w:hint="cs"/>
+                <w:sz w:val="32"/>
+                <w:szCs w:val="32"/>
+                <w:cs/>
+              </w:rPr>
+              <w:t>ให้แสดงข้อความว่า “</w:t>
+            </w:r>
+            <w:r>
+              <w:rPr>
+                <w:rFonts w:ascii="TH SarabunPSK" w:hAnsi="TH SarabunPSK" w:cs="TH SarabunPSK" w:hint="cs"/>
+                <w:sz w:val="32"/>
+                <w:szCs w:val="32"/>
+                <w:cs/>
+              </w:rPr>
+              <w:t>ให้ชะลอรถ</w:t>
+            </w:r>
+            <w:r>
+              <w:rPr>
+                <w:rFonts w:ascii="TH SarabunPSK" w:hAnsi="TH SarabunPSK" w:cs="TH SarabunPSK" w:hint="cs"/>
+                <w:sz w:val="32"/>
+                <w:szCs w:val="32"/>
+                <w:cs/>
+              </w:rPr>
+              <w:t>”</w:t>
+            </w:r>
+          </w:p>
+          <w:p>
+            <w:pPr>
+              <w:rPr>
+                <w:rFonts w:ascii="TH SarabunPSK" w:hAnsi="TH SarabunPSK" w:cs="TH SarabunPSK" w:hint="cs"/>
+                <w:sz w:val="32"/>
+                <w:szCs w:val="32"/>
+              </w:rPr>
+            </w:pPr>
+          </w:p>
+          <w:p>
+            <w:pPr>
+              <w:rPr>
+                <w:rFonts w:ascii="TH SarabunPSK" w:hAnsi="TH SarabunPSK" w:cs="TH SarabunPSK" w:hint="cs"/>
+                <w:sz w:val="32"/>
+                <w:szCs w:val="32"/>
+              </w:rPr>
+            </w:pPr>
+          </w:p>
+          <w:p>
+            <w:pPr>
+              <w:rPr>
+                <w:rFonts w:ascii="TH SarabunPSK" w:hAnsi="TH SarabunPSK" w:cs="TH SarabunPSK"/>
+                <w:sz w:val="32"/>
+                <w:szCs w:val="32"/>
+              </w:rPr>
+            </w:pPr>
+          </w:p>
+          <w:p>
+            <w:pPr>
+              <w:rPr>
+                <w:rFonts w:ascii="TH SarabunPSK" w:hAnsi="TH SarabunPSK" w:cs="TH SarabunPSK" w:hint="cs"/>
+                <w:sz w:val="32"/>
+                <w:szCs w:val="32"/>
+              </w:rPr>
+            </w:pPr>
+          </w:p>
+          <w:p>
+            <w:pPr>
+              <w:rPr>
+                <w:rFonts w:ascii="TH SarabunPSK" w:hAnsi="TH SarabunPSK" w:cs="TH SarabunPSK" w:hint="cs"/>
+                <w:sz w:val="32"/>
+                <w:szCs w:val="32"/>
+              </w:rPr>
+            </w:pPr>
+            <w:r>
+              <w:rPr>
+                <w:rFonts w:ascii="TH SarabunPSK" w:hAnsi="TH SarabunPSK" w:cs="TH SarabunPSK" w:hint="cs"/>
+                <w:sz w:val="32"/>
+                <w:szCs w:val="32"/>
+                <w:cs/>
+              </w:rPr>
+              <w:t xml:space="preserve">4. </w:t>
+            </w:r>
+            <w:r>
+              <w:rPr>
+                <w:rFonts w:ascii="TH SarabunPSK" w:hAnsi="TH SarabunPSK" w:cs="TH SarabunPSK" w:hint="cs"/>
+                <w:sz w:val="32"/>
+                <w:szCs w:val="32"/>
+                <w:cs/>
+              </w:rPr>
+              <w:t xml:space="preserve">จงเขียนโปรแกรมการใช้งาน </w:t>
+            </w:r>
+            <w:r>
+              <w:rPr>
+                <w:rFonts w:ascii="TH SarabunPSK" w:hAnsi="TH SarabunPSK" w:cs="TH SarabunPSK"/>
+                <w:sz w:val="32"/>
+                <w:szCs w:val="32"/>
+              </w:rPr>
+              <w:t xml:space="preserve">switch </w:t>
+            </w:r>
+            <w:r>
+              <w:rPr>
+                <w:rFonts w:ascii="TH SarabunPSK" w:hAnsi="TH SarabunPSK" w:cs="TH SarabunPSK" w:hint="cs"/>
+                <w:sz w:val="32"/>
+                <w:szCs w:val="32"/>
+                <w:cs/>
+              </w:rPr>
+              <w:t xml:space="preserve">โดยกำหนดให้สร้างตัวแปรชื่อ </w:t>
+            </w:r>
+            <w:proofErr w:type="spellStart"/>
+            <w:r>
+              <w:rPr>
+                <w:rFonts w:ascii="TH SarabunPSK" w:hAnsi="TH SarabunPSK" w:cs="TH SarabunPSK"/>
+                <w:sz w:val="32"/>
+                <w:szCs w:val="32"/>
+              </w:rPr>
+              <w:t>sday</w:t>
+            </w:r>
+            <w:proofErr w:type="spellEnd"/>
+            <w:r>
+              <w:rPr>
+                <w:rFonts w:ascii="TH SarabunPSK" w:hAnsi="TH SarabunPSK" w:cs="TH SarabunPSK"/>
+                <w:sz w:val="32"/>
+                <w:szCs w:val="32"/>
+              </w:rPr>
+              <w:t xml:space="preserve"> </w:t>
+            </w:r>
+            <w:r>
+              <w:rPr>
+                <w:rFonts w:ascii="TH SarabunPSK" w:hAnsi="TH SarabunPSK" w:cs="TH SarabunPSK" w:hint="cs"/>
+                <w:sz w:val="32"/>
+                <w:szCs w:val="32"/>
+                <w:cs/>
+              </w:rPr>
+              <w:t>สามารถเก็บค่าเวลาตั้งแต่ 00</w:t>
+            </w:r>
+            <w:r>
+              <w:rPr>
+                <w:rFonts w:ascii="TH SarabunPSK" w:hAnsi="TH SarabunPSK" w:cs="TH SarabunPSK"/>
+                <w:sz w:val="32"/>
+                <w:szCs w:val="32"/>
+              </w:rPr>
+              <w:t xml:space="preserve">:00 </w:t>
+            </w:r>
+            <w:r>
+              <w:rPr>
+                <w:rFonts w:ascii="TH SarabunPSK" w:hAnsi="TH SarabunPSK" w:cs="TH SarabunPSK" w:hint="cs"/>
+                <w:sz w:val="32"/>
+                <w:szCs w:val="32"/>
+                <w:cs/>
+              </w:rPr>
+              <w:t xml:space="preserve">น. ถึง </w:t>
+            </w:r>
+            <w:r>
+              <w:rPr>
+                <w:rFonts w:ascii="TH SarabunPSK" w:hAnsi="TH SarabunPSK" w:cs="TH SarabunPSK"/>
+                <w:sz w:val="32"/>
+                <w:szCs w:val="32"/>
+              </w:rPr>
+              <w:t xml:space="preserve">23:59 </w:t>
+            </w:r>
+            <w:r>
+              <w:rPr>
+                <w:rFonts w:ascii="TH SarabunPSK" w:hAnsi="TH SarabunPSK" w:cs="TH SarabunPSK" w:hint="cs"/>
+                <w:sz w:val="32"/>
+                <w:szCs w:val="32"/>
+                <w:cs/>
+              </w:rPr>
+              <w:t>น.</w:t>
+            </w:r>
+            <w:r>
+              <w:rPr>
+                <w:rFonts w:ascii="TH SarabunPSK" w:hAnsi="TH SarabunPSK" w:cs="TH SarabunPSK" w:hint="cs"/>
+                <w:sz w:val="32"/>
+                <w:szCs w:val="32"/>
+                <w:cs/>
+              </w:rPr>
+              <w:t xml:space="preserve"> จากนั้นนำไปเขียนเงื่อนไขตรวจสอบค่าที่เก็บของตัวแปร โดยหากค่า เป็น </w:t>
+            </w:r>
+            <w:r>
+              <w:rPr>
+                <w:rFonts w:ascii="TH SarabunPSK" w:hAnsi="TH SarabunPSK" w:cs="TH SarabunPSK" w:hint="cs"/>
+                <w:sz w:val="32"/>
+                <w:szCs w:val="32"/>
+                <w:cs/>
+              </w:rPr>
+              <w:t>เป็นช่วงเวลา 00</w:t>
+            </w:r>
+            <w:r>
+              <w:rPr>
+                <w:rFonts w:ascii="TH SarabunPSK" w:hAnsi="TH SarabunPSK" w:cs="TH SarabunPSK"/>
+                <w:sz w:val="32"/>
+                <w:szCs w:val="32"/>
+              </w:rPr>
+              <w:t xml:space="preserve">:00 – 05:59 </w:t>
+            </w:r>
+            <w:r>
+              <w:rPr>
+                <w:rFonts w:ascii="TH SarabunPSK" w:hAnsi="TH SarabunPSK" w:cs="TH SarabunPSK" w:hint="cs"/>
+                <w:sz w:val="32"/>
+                <w:szCs w:val="32"/>
+                <w:cs/>
+              </w:rPr>
+              <w:t xml:space="preserve">น. </w:t>
+            </w:r>
+            <w:r>
+              <w:rPr>
+                <w:rFonts w:ascii="TH SarabunPSK" w:hAnsi="TH SarabunPSK" w:cs="TH SarabunPSK" w:hint="cs"/>
+                <w:sz w:val="32"/>
+                <w:szCs w:val="32"/>
+                <w:cs/>
+              </w:rPr>
+              <w:t>ให้แสดงข้อความว่า “</w:t>
+            </w:r>
+            <w:r>
+              <w:rPr>
+                <w:rFonts w:ascii="TH SarabunPSK" w:hAnsi="TH SarabunPSK" w:cs="TH SarabunPSK" w:hint="cs"/>
+                <w:sz w:val="32"/>
+                <w:szCs w:val="32"/>
+                <w:cs/>
+              </w:rPr>
+              <w:t>ช่วงเช้ามืด</w:t>
+            </w:r>
+            <w:r>
+              <w:rPr>
+                <w:rFonts w:ascii="TH SarabunPSK" w:hAnsi="TH SarabunPSK" w:cs="TH SarabunPSK" w:hint="cs"/>
+                <w:sz w:val="32"/>
+                <w:szCs w:val="32"/>
+                <w:cs/>
+              </w:rPr>
+              <w:t>” หากค่า เป็น เป็นช่วงเวลา 0</w:t>
+            </w:r>
+            <w:r>
+              <w:rPr>
+                <w:rFonts w:ascii="TH SarabunPSK" w:hAnsi="TH SarabunPSK" w:cs="TH SarabunPSK" w:hint="cs"/>
+                <w:sz w:val="32"/>
+                <w:szCs w:val="32"/>
+                <w:cs/>
+              </w:rPr>
+              <w:t>6</w:t>
+            </w:r>
+            <w:r>
+              <w:rPr>
+                <w:rFonts w:ascii="TH SarabunPSK" w:hAnsi="TH SarabunPSK" w:cs="TH SarabunPSK"/>
+                <w:sz w:val="32"/>
+                <w:szCs w:val="32"/>
+              </w:rPr>
+              <w:t xml:space="preserve">:00 – </w:t>
+            </w:r>
+            <w:r>
+              <w:rPr>
+                <w:rFonts w:ascii="TH SarabunPSK" w:hAnsi="TH SarabunPSK" w:cs="TH SarabunPSK"/>
+                <w:sz w:val="32"/>
+                <w:szCs w:val="32"/>
+              </w:rPr>
+              <w:t>11</w:t>
+            </w:r>
+            <w:r>
+              <w:rPr>
+                <w:rFonts w:ascii="TH SarabunPSK" w:hAnsi="TH SarabunPSK" w:cs="TH SarabunPSK"/>
+                <w:sz w:val="32"/>
+                <w:szCs w:val="32"/>
+              </w:rPr>
+              <w:t xml:space="preserve">:59 </w:t>
+            </w:r>
+            <w:r>
+              <w:rPr>
+                <w:rFonts w:ascii="TH SarabunPSK" w:hAnsi="TH SarabunPSK" w:cs="TH SarabunPSK" w:hint="cs"/>
+                <w:sz w:val="32"/>
+                <w:szCs w:val="32"/>
+                <w:cs/>
+              </w:rPr>
+              <w:t>น. ให้แสดงข้อความว่า “ช่วงเช้า”</w:t>
+            </w:r>
+            <w:r>
+              <w:rPr>
+                <w:rFonts w:ascii="TH SarabunPSK" w:hAnsi="TH SarabunPSK" w:cs="TH SarabunPSK" w:hint="cs"/>
+                <w:sz w:val="32"/>
+                <w:szCs w:val="32"/>
+                <w:cs/>
+              </w:rPr>
+              <w:t xml:space="preserve"> </w:t>
+            </w:r>
+            <w:r>
+              <w:rPr>
+                <w:rFonts w:ascii="TH SarabunPSK" w:hAnsi="TH SarabunPSK" w:cs="TH SarabunPSK" w:hint="cs"/>
+                <w:sz w:val="32"/>
+                <w:szCs w:val="32"/>
+                <w:cs/>
+              </w:rPr>
+              <w:t xml:space="preserve">หากค่า เป็น เป็นช่วงเวลา </w:t>
+            </w:r>
+            <w:r>
+              <w:rPr>
+                <w:rFonts w:ascii="TH SarabunPSK" w:hAnsi="TH SarabunPSK" w:cs="TH SarabunPSK" w:hint="cs"/>
+                <w:sz w:val="32"/>
+                <w:szCs w:val="32"/>
+                <w:cs/>
+              </w:rPr>
+              <w:t>12</w:t>
+            </w:r>
+            <w:r>
+              <w:rPr>
+                <w:rFonts w:ascii="TH SarabunPSK" w:hAnsi="TH SarabunPSK" w:cs="TH SarabunPSK"/>
+                <w:sz w:val="32"/>
+                <w:szCs w:val="32"/>
+              </w:rPr>
+              <w:t xml:space="preserve">:00 – </w:t>
+            </w:r>
+            <w:r>
+              <w:rPr>
+                <w:rFonts w:ascii="TH SarabunPSK" w:hAnsi="TH SarabunPSK" w:cs="TH SarabunPSK"/>
+                <w:sz w:val="32"/>
+                <w:szCs w:val="32"/>
+              </w:rPr>
+              <w:t>17</w:t>
+            </w:r>
+            <w:r>
+              <w:rPr>
+                <w:rFonts w:ascii="TH SarabunPSK" w:hAnsi="TH SarabunPSK" w:cs="TH SarabunPSK"/>
+                <w:sz w:val="32"/>
+                <w:szCs w:val="32"/>
+              </w:rPr>
+              <w:t xml:space="preserve">:59 </w:t>
+            </w:r>
+            <w:r>
+              <w:rPr>
+                <w:rFonts w:ascii="TH SarabunPSK" w:hAnsi="TH SarabunPSK" w:cs="TH SarabunPSK" w:hint="cs"/>
+                <w:sz w:val="32"/>
+                <w:szCs w:val="32"/>
+                <w:cs/>
+              </w:rPr>
+              <w:t>น. ให้แสดงข้อความว่า “ช่วง</w:t>
+            </w:r>
+            <w:r>
+              <w:rPr>
+                <w:rFonts w:ascii="TH SarabunPSK" w:hAnsi="TH SarabunPSK" w:cs="TH SarabunPSK" w:hint="cs"/>
+                <w:sz w:val="32"/>
+                <w:szCs w:val="32"/>
+                <w:cs/>
+              </w:rPr>
+              <w:t>บ่าย</w:t>
+            </w:r>
+            <w:r>
+              <w:rPr>
+                <w:rFonts w:ascii="TH SarabunPSK" w:hAnsi="TH SarabunPSK" w:cs="TH SarabunPSK" w:hint="cs"/>
+                <w:sz w:val="32"/>
+                <w:szCs w:val="32"/>
+                <w:cs/>
+              </w:rPr>
+              <w:t>”</w:t>
+            </w:r>
+            <w:r>
+              <w:rPr>
+                <w:rFonts w:ascii="TH SarabunPSK" w:hAnsi="TH SarabunPSK" w:cs="TH SarabunPSK" w:hint="cs"/>
+                <w:sz w:val="32"/>
+                <w:szCs w:val="32"/>
+                <w:cs/>
+              </w:rPr>
+              <w:t xml:space="preserve"> </w:t>
+            </w:r>
+            <w:r>
+              <w:rPr>
+                <w:rFonts w:ascii="TH SarabunPSK" w:hAnsi="TH SarabunPSK" w:cs="TH SarabunPSK" w:hint="cs"/>
+                <w:sz w:val="32"/>
+                <w:szCs w:val="32"/>
+                <w:cs/>
+              </w:rPr>
+              <w:t xml:space="preserve">หากค่า เป็น เป็นช่วงเวลา </w:t>
+            </w:r>
+            <w:r>
+              <w:rPr>
+                <w:rFonts w:ascii="TH SarabunPSK" w:hAnsi="TH SarabunPSK" w:cs="TH SarabunPSK" w:hint="cs"/>
+                <w:sz w:val="32"/>
+                <w:szCs w:val="32"/>
+                <w:cs/>
+              </w:rPr>
+              <w:t>18</w:t>
+            </w:r>
+            <w:r>
+              <w:rPr>
+                <w:rFonts w:ascii="TH SarabunPSK" w:hAnsi="TH SarabunPSK" w:cs="TH SarabunPSK"/>
+                <w:sz w:val="32"/>
+                <w:szCs w:val="32"/>
+              </w:rPr>
+              <w:t xml:space="preserve">:00 – </w:t>
+            </w:r>
+            <w:r>
+              <w:rPr>
+                <w:rFonts w:ascii="TH SarabunPSK" w:hAnsi="TH SarabunPSK" w:cs="TH SarabunPSK"/>
+                <w:sz w:val="32"/>
+                <w:szCs w:val="32"/>
+              </w:rPr>
+              <w:t>23</w:t>
+            </w:r>
+            <w:r>
+              <w:rPr>
+                <w:rFonts w:ascii="TH SarabunPSK" w:hAnsi="TH SarabunPSK" w:cs="TH SarabunPSK"/>
+                <w:sz w:val="32"/>
+                <w:szCs w:val="32"/>
+              </w:rPr>
+              <w:t xml:space="preserve">:59 </w:t>
+            </w:r>
+            <w:r>
+              <w:rPr>
+                <w:rFonts w:ascii="TH SarabunPSK" w:hAnsi="TH SarabunPSK" w:cs="TH SarabunPSK" w:hint="cs"/>
+                <w:sz w:val="32"/>
+                <w:szCs w:val="32"/>
+                <w:cs/>
+              </w:rPr>
+              <w:t>น. ให้แสดงข้อความว่า “ช่วง</w:t>
+            </w:r>
+            <w:r>
+              <w:rPr>
+                <w:rFonts w:ascii="TH SarabunPSK" w:hAnsi="TH SarabunPSK" w:cs="TH SarabunPSK" w:hint="cs"/>
+                <w:sz w:val="32"/>
+                <w:szCs w:val="32"/>
+                <w:cs/>
+              </w:rPr>
+              <w:t>กลางคืน</w:t>
+            </w:r>
+            <w:r>
+              <w:rPr>
+                <w:rFonts w:ascii="TH SarabunPSK" w:hAnsi="TH SarabunPSK" w:cs="TH SarabunPSK" w:hint="cs"/>
+                <w:sz w:val="32"/>
+                <w:szCs w:val="32"/>
+                <w:cs/>
+              </w:rPr>
+              <w:t>”</w:t>
+            </w:r>
+          </w:p>
+          <w:p>
+            <w:pPr>
+              <w:rPr>
+                <w:rFonts w:ascii="TH SarabunPSK" w:hAnsi="TH SarabunPSK" w:cs="TH SarabunPSK" w:hint="cs"/>
+                <w:sz w:val="32"/>
+                <w:szCs w:val="32"/>
+              </w:rPr>
+            </w:pPr>
+          </w:p>
+          <w:p>
+            <w:pPr>
+              <w:rPr>
+                <w:rFonts w:ascii="TH SarabunPSK" w:hAnsi="TH SarabunPSK" w:cs="TH SarabunPSK" w:hint="cs"/>
+                <w:sz w:val="32"/>
+                <w:szCs w:val="32"/>
+              </w:rPr>
+            </w:pPr>
+          </w:p>
+          <w:p>
+            <w:pPr>
+              <w:rPr>
+                <w:rFonts w:ascii="TH SarabunPSK" w:hAnsi="TH SarabunPSK" w:cs="TH SarabunPSK" w:hint="cs"/>
+                <w:sz w:val="32"/>
+                <w:szCs w:val="32"/>
+              </w:rPr>
+            </w:pPr>
+          </w:p>
+          <w:p>
+            <w:pPr>
+              <w:rPr>
+                <w:rFonts w:ascii="TH SarabunPSK" w:hAnsi="TH SarabunPSK" w:cs="TH SarabunPSK"/>
+                <w:sz w:val="32"/>
+                <w:szCs w:val="32"/>
+              </w:rPr>
+            </w:pPr>
+          </w:p>
+          <w:p>
+            <w:pPr>
+              <w:rPr>
+                <w:rFonts w:ascii="TH SarabunPSK" w:hAnsi="TH SarabunPSK" w:cs="TH SarabunPSK" w:hint="cs"/>
+                <w:sz w:val="32"/>
+                <w:szCs w:val="32"/>
+              </w:rPr>
+            </w:pPr>
+          </w:p>
+          <w:p>
+            <w:pPr>
+              <w:rPr>
+                <w:rFonts w:ascii="TH SarabunPSK" w:hAnsi="TH SarabunPSK" w:cs="TH SarabunPSK" w:hint="cs"/>
+                <w:sz w:val="32"/>
+                <w:szCs w:val="32"/>
+                <w:cs/>
               </w:rPr>
             </w:pPr>
           </w:p>
@@ -378,21 +1288,13 @@
         <w:spacing w:after="0" w:line="240" w:lineRule="auto"/>
         <w:rPr>
           <w:rFonts w:ascii="TH SarabunPSK" w:hAnsi="TH SarabunPSK" w:cs="TH SarabunPSK"/>
-          <w:sz w:val="32"/>
-          <w:szCs w:val="32"/>
-        </w:rPr>
-      </w:pPr>
-    </w:p>
-    <w:p>
-      <w:pPr>
-        <w:spacing w:after="0" w:line="240" w:lineRule="auto"/>
-        <w:rPr>
-          <w:rFonts w:ascii="TH SarabunPSK" w:hAnsi="TH SarabunPSK" w:cs="TH SarabunPSK"/>
-          <w:sz w:val="32"/>
-          <w:szCs w:val="32"/>
+          <w:sz w:val="18"/>
+          <w:szCs w:val="18"/>
           <w:cs/>
         </w:rPr>
       </w:pPr>
+      <w:bookmarkStart w:id="0" w:name="_GoBack"/>
+      <w:bookmarkEnd w:id="0"/>
     </w:p>
     <w:sectPr>
       <w:pgSz w:w="11906" w:h="16838"/>
